--- a/2� informe Ingeneria Software.docx
+++ b/2� informe Ingeneria Software.docx
@@ -58,7 +58,7 @@
           <v:shape id="_x0000_i1025" type="#_x0000_t75" style="width:45.5pt;height:65.9pt" o:ole="">
             <v:imagedata r:id="rId8" o:title="" croptop="19097f" cropbottom="1553f" cropleft="17016f" cropright="19770f"/>
           </v:shape>
-          <o:OLEObject Type="Embed" ProgID="MSPhotoEd.3" ShapeID="_x0000_i1025" DrawAspect="Content" ObjectID="_1435399176" r:id="rId9"/>
+          <o:OLEObject Type="Embed" ProgID="MSPhotoEd.3" ShapeID="_x0000_i1025" DrawAspect="Content" ObjectID="_1435401640" r:id="rId9"/>
         </w:object>
       </w:r>
     </w:p>
@@ -22650,11 +22650,6 @@
     <w:p>
       <w:pPr>
         <w:jc w:val="both"/>
-        <w:rPr>
-          <w:rFonts w:ascii="Trebuchet MS" w:hAnsi="Trebuchet MS"/>
-          <w:szCs w:val="24"/>
-          <w:lang w:eastAsia="es-ES"/>
-        </w:rPr>
       </w:pPr>
       <w:proofErr w:type="spellStart"/>
       <w:r>
@@ -22718,20 +22713,120 @@
           <w:szCs w:val="24"/>
           <w:lang w:eastAsia="es-ES"/>
         </w:rPr>
-        <w:t xml:space="preserve"> provee repositorios donde será subida la información y documentación generada para tener control de toda la documentación y registro online de está cada vez que es generada.</w:t>
-      </w:r>
-      <w:bookmarkStart w:id="83" w:name="_GoBack"/>
-      <w:bookmarkEnd w:id="83"/>
-    </w:p>
-    <w:p>
-      <w:pPr>
-        <w:jc w:val="both"/>
+        <w:t xml:space="preserve"> provee repositorios donde será subida la información y documentación generada para tener control de toda la documentación y registro online de está cada vez que es </w:t>
+      </w:r>
+      <w:proofErr w:type="spellStart"/>
+      <w:r>
         <w:rPr>
           <w:rFonts w:ascii="Trebuchet MS" w:hAnsi="Trebuchet MS"/>
           <w:szCs w:val="24"/>
           <w:lang w:eastAsia="es-ES"/>
         </w:rPr>
-      </w:pPr>
+        <w:t>generada.</w:t>
+      </w:r>
+      <w:r>
+        <w:rPr>
+          <w:rFonts w:ascii="Trebuchet MS" w:hAnsi="Trebuchet MS"/>
+          <w:szCs w:val="24"/>
+          <w:lang w:eastAsia="es-ES"/>
+        </w:rPr>
+        <w:t>La</w:t>
+      </w:r>
+      <w:proofErr w:type="spellEnd"/>
+      <w:r>
+        <w:rPr>
+          <w:rFonts w:ascii="Trebuchet MS" w:hAnsi="Trebuchet MS"/>
+          <w:szCs w:val="24"/>
+          <w:lang w:eastAsia="es-ES"/>
+        </w:rPr>
+        <w:t xml:space="preserve"> dirección del repositorio online es </w:t>
+      </w:r>
+      <w:hyperlink r:id="rId23" w:history="1">
+        <w:r>
+          <w:rPr>
+            <w:rStyle w:val="Hyperlink"/>
+          </w:rPr>
+          <w:t>https://github.com/pablosky/Documentacion-Ingenieria-de-software</w:t>
+        </w:r>
+      </w:hyperlink>
+    </w:p>
+    <w:p>
+      <w:pPr>
+        <w:jc w:val="both"/>
+      </w:pPr>
+    </w:p>
+    <w:p>
+      <w:pPr>
+        <w:jc w:val="both"/>
+        <w:rPr>
+          <w:rFonts w:ascii="Trebuchet MS" w:hAnsi="Trebuchet MS"/>
+          <w:szCs w:val="24"/>
+          <w:lang w:eastAsia="es-ES"/>
+        </w:rPr>
+      </w:pPr>
+      <w:r>
+        <w:rPr>
+          <w:rFonts w:ascii="Trebuchet MS" w:hAnsi="Trebuchet MS"/>
+        </w:rPr>
+        <w:t>Google Drive</w:t>
+      </w:r>
+      <w:r>
+        <w:rPr>
+          <w:rFonts w:ascii="Trebuchet MS" w:hAnsi="Trebuchet MS" w:cs="Arial"/>
+          <w:color w:val="000000"/>
+          <w:szCs w:val="24"/>
+          <w:lang w:eastAsia="es-ES"/>
+        </w:rPr>
+        <w:t>®</w:t>
+      </w:r>
+      <w:r>
+        <w:rPr>
+          <w:rFonts w:ascii="Trebuchet MS" w:hAnsi="Trebuchet MS"/>
+        </w:rPr>
+        <w:t xml:space="preserve">: Generador de documentación online, ésta herramienta ofrece creación de documentación </w:t>
+      </w:r>
+      <w:proofErr w:type="gramStart"/>
+      <w:r>
+        <w:rPr>
+          <w:rFonts w:ascii="Trebuchet MS" w:hAnsi="Trebuchet MS"/>
+        </w:rPr>
+        <w:t>online(</w:t>
+      </w:r>
+      <w:proofErr w:type="gramEnd"/>
+      <w:r>
+        <w:rPr>
+          <w:rFonts w:ascii="Trebuchet MS" w:hAnsi="Trebuchet MS"/>
+        </w:rPr>
+        <w:t xml:space="preserve">presentaciones, texto , hojas de </w:t>
+      </w:r>
+      <w:proofErr w:type="spellStart"/>
+      <w:r>
+        <w:rPr>
+          <w:rFonts w:ascii="Trebuchet MS" w:hAnsi="Trebuchet MS"/>
+        </w:rPr>
+        <w:t>calculo</w:t>
+      </w:r>
+      <w:proofErr w:type="spellEnd"/>
+      <w:r>
+        <w:rPr>
+          <w:rFonts w:ascii="Trebuchet MS" w:hAnsi="Trebuchet MS"/>
+        </w:rPr>
+        <w:t xml:space="preserve">) con la particularidad de ser un sistema colaborativo en </w:t>
+      </w:r>
+      <w:proofErr w:type="spellStart"/>
+      <w:r>
+        <w:rPr>
+          <w:rFonts w:ascii="Trebuchet MS" w:hAnsi="Trebuchet MS"/>
+        </w:rPr>
+        <w:t>línea.Será</w:t>
+      </w:r>
+      <w:proofErr w:type="spellEnd"/>
+      <w:r>
+        <w:rPr>
+          <w:rFonts w:ascii="Trebuchet MS" w:hAnsi="Trebuchet MS"/>
+        </w:rPr>
+        <w:t xml:space="preserve"> usada para generar los borradores de la documentación antes de pasar a Word para su formato final de entrega.</w:t>
+      </w:r>
     </w:p>
     <w:p>
       <w:pPr>
@@ -23291,7 +23386,7 @@
           <w:lang w:eastAsia="es-ES"/>
         </w:rPr>
       </w:pPr>
-      <w:bookmarkStart w:id="84" w:name="_Toc361622754"/>
+      <w:bookmarkStart w:id="83" w:name="_Toc361622754"/>
       <w:r>
         <w:rPr>
           <w:rFonts w:ascii="Trebuchet MS" w:hAnsi="Trebuchet MS" w:cs="Arial"/>
@@ -23303,7 +23398,7 @@
         </w:rPr>
         <w:t>3.9 Control de Código</w:t>
       </w:r>
-      <w:bookmarkEnd w:id="84"/>
+      <w:bookmarkEnd w:id="83"/>
     </w:p>
     <w:p>
       <w:pPr>
@@ -23380,6 +23475,7 @@
           <w:szCs w:val="24"/>
           <w:lang w:eastAsia="es-ES"/>
         </w:rPr>
+        <w:lastRenderedPageBreak/>
         <w:t>Para el proyecto GDRTC  se realizará un control de código en todas sus</w:t>
       </w:r>
       <w:r>
@@ -23532,7 +23628,6 @@
           <w:szCs w:val="24"/>
           <w:lang w:eastAsia="es-ES"/>
         </w:rPr>
-        <w:lastRenderedPageBreak/>
         <w:t>Estas herramientas administrarán el mantenimiento de cada versión del sistema. Cuando un componente se reintroduzca en el sistema, se creará una nueva versión y se le asignará un nuevo nombre.</w:t>
       </w:r>
     </w:p>
@@ -23877,7 +23972,7 @@
           <w:lang w:eastAsia="es-ES"/>
         </w:rPr>
       </w:pPr>
-      <w:bookmarkStart w:id="85" w:name="_Toc361622755"/>
+      <w:bookmarkStart w:id="84" w:name="_Toc361622755"/>
       <w:r>
         <w:rPr>
           <w:rFonts w:ascii="Trebuchet MS" w:hAnsi="Trebuchet MS" w:cs="Arial"/>
@@ -23889,7 +23984,7 @@
         </w:rPr>
         <w:t>3.10 Control de Medios</w:t>
       </w:r>
-      <w:bookmarkEnd w:id="85"/>
+      <w:bookmarkEnd w:id="84"/>
     </w:p>
     <w:p>
       <w:pPr>
@@ -24018,7 +24113,7 @@
           <w:lang w:eastAsia="es-ES"/>
         </w:rPr>
       </w:pPr>
-      <w:bookmarkStart w:id="86" w:name="_Toc361622756"/>
+      <w:bookmarkStart w:id="85" w:name="_Toc361622756"/>
       <w:r>
         <w:rPr>
           <w:rFonts w:ascii="Trebuchet MS" w:hAnsi="Trebuchet MS" w:cs="Arial"/>
@@ -24030,7 +24125,7 @@
         </w:rPr>
         <w:t>3.11 Control de Suministradores</w:t>
       </w:r>
-      <w:bookmarkEnd w:id="86"/>
+      <w:bookmarkEnd w:id="85"/>
     </w:p>
     <w:p>
       <w:pPr>
@@ -24101,7 +24196,7 @@
           <w:lang w:eastAsia="es-ES"/>
         </w:rPr>
       </w:pPr>
-      <w:bookmarkStart w:id="87" w:name="_Toc361622757"/>
+      <w:bookmarkStart w:id="86" w:name="_Toc361622757"/>
       <w:r>
         <w:rPr>
           <w:rFonts w:ascii="Trebuchet MS" w:hAnsi="Trebuchet MS" w:cs="Arial"/>
@@ -24113,7 +24208,7 @@
         </w:rPr>
         <w:t>3.12 Recolección, Mantenimiento y Retención de Registros</w:t>
       </w:r>
-      <w:bookmarkEnd w:id="87"/>
+      <w:bookmarkEnd w:id="86"/>
     </w:p>
     <w:p>
       <w:pPr>
@@ -24143,6 +24238,7 @@
           <w:rFonts w:ascii="Trebuchet MS" w:hAnsi="Trebuchet MS"/>
           <w:lang w:eastAsia="es-ES"/>
         </w:rPr>
+        <w:lastRenderedPageBreak/>
         <w:t>En la</w:t>
       </w:r>
       <w:r>
@@ -24150,7 +24246,21 @@
           <w:rFonts w:ascii="Trebuchet MS" w:hAnsi="Trebuchet MS"/>
           <w:lang w:eastAsia="es-ES"/>
         </w:rPr>
-        <w:t xml:space="preserve"> tabla PONER NOMBRE A LA TABLA </w:t>
+        <w:t xml:space="preserve"> tabla </w:t>
+      </w:r>
+      <w:r>
+        <w:rPr>
+          <w:rFonts w:ascii="Trebuchet MS" w:hAnsi="Trebuchet MS"/>
+          <w:lang w:eastAsia="es-ES"/>
+        </w:rPr>
+        <w:t>13</w:t>
+      </w:r>
+      <w:r>
+        <w:rPr>
+          <w:rFonts w:ascii="Trebuchet MS" w:hAnsi="Trebuchet MS"/>
+          <w:lang w:eastAsia="es-ES"/>
+        </w:rPr>
+        <w:t xml:space="preserve"> </w:t>
       </w:r>
       <w:r>
         <w:rPr>
@@ -24173,6 +24283,648 @@
         </w:rPr>
       </w:pPr>
     </w:p>
+    <w:tbl>
+      <w:tblPr>
+        <w:tblW w:w="8335" w:type="dxa"/>
+        <w:tblInd w:w="55" w:type="dxa"/>
+        <w:tblCellMar>
+          <w:left w:w="70" w:type="dxa"/>
+          <w:right w:w="70" w:type="dxa"/>
+        </w:tblCellMar>
+        <w:tblLook w:val="04A0" w:firstRow="1" w:lastRow="0" w:firstColumn="1" w:lastColumn="0" w:noHBand="0" w:noVBand="1"/>
+      </w:tblPr>
+      <w:tblGrid>
+        <w:gridCol w:w="3060"/>
+        <w:gridCol w:w="2758"/>
+        <w:gridCol w:w="2517"/>
+      </w:tblGrid>
+      <w:tr>
+        <w:trPr>
+          <w:trHeight w:val="288"/>
+        </w:trPr>
+        <w:tc>
+          <w:tcPr>
+            <w:tcW w:w="3060" w:type="dxa"/>
+            <w:tcBorders>
+              <w:top w:val="single" w:sz="4" w:space="0" w:color="auto"/>
+              <w:left w:val="single" w:sz="4" w:space="0" w:color="auto"/>
+              <w:bottom w:val="single" w:sz="4" w:space="0" w:color="auto"/>
+              <w:right w:val="single" w:sz="4" w:space="0" w:color="auto"/>
+            </w:tcBorders>
+            <w:shd w:val="clear" w:color="auto" w:fill="auto"/>
+            <w:noWrap/>
+            <w:vAlign w:val="bottom"/>
+            <w:hideMark/>
+          </w:tcPr>
+          <w:p>
+            <w:pPr>
+              <w:rPr>
+                <w:rFonts w:ascii="Calibri" w:eastAsia="Times New Roman" w:hAnsi="Calibri"/>
+                <w:b/>
+                <w:color w:val="000000"/>
+                <w:sz w:val="22"/>
+                <w:lang w:val="es-CL" w:eastAsia="es-CL"/>
+              </w:rPr>
+            </w:pPr>
+            <w:proofErr w:type="spellStart"/>
+            <w:r>
+              <w:rPr>
+                <w:rFonts w:ascii="Calibri" w:eastAsia="Times New Roman" w:hAnsi="Calibri"/>
+                <w:b/>
+                <w:color w:val="000000"/>
+                <w:sz w:val="22"/>
+                <w:lang w:val="es-CL" w:eastAsia="es-CL"/>
+              </w:rPr>
+              <w:t>Titulo</w:t>
+            </w:r>
+            <w:proofErr w:type="spellEnd"/>
+            <w:r>
+              <w:rPr>
+                <w:rFonts w:ascii="Calibri" w:eastAsia="Times New Roman" w:hAnsi="Calibri"/>
+                <w:b/>
+                <w:color w:val="000000"/>
+                <w:sz w:val="22"/>
+                <w:lang w:val="es-CL" w:eastAsia="es-CL"/>
+              </w:rPr>
+              <w:t xml:space="preserve"> del Registro</w:t>
+            </w:r>
+          </w:p>
+        </w:tc>
+        <w:tc>
+          <w:tcPr>
+            <w:tcW w:w="2758" w:type="dxa"/>
+            <w:tcBorders>
+              <w:top w:val="single" w:sz="4" w:space="0" w:color="auto"/>
+              <w:left w:val="nil"/>
+              <w:bottom w:val="single" w:sz="4" w:space="0" w:color="auto"/>
+              <w:right w:val="single" w:sz="4" w:space="0" w:color="auto"/>
+            </w:tcBorders>
+            <w:shd w:val="clear" w:color="auto" w:fill="auto"/>
+            <w:noWrap/>
+            <w:vAlign w:val="bottom"/>
+            <w:hideMark/>
+          </w:tcPr>
+          <w:p>
+            <w:pPr>
+              <w:rPr>
+                <w:rFonts w:ascii="Calibri" w:eastAsia="Times New Roman" w:hAnsi="Calibri"/>
+                <w:b/>
+                <w:color w:val="000000"/>
+                <w:sz w:val="22"/>
+                <w:lang w:val="es-CL" w:eastAsia="es-CL"/>
+              </w:rPr>
+            </w:pPr>
+            <w:r>
+              <w:rPr>
+                <w:rFonts w:ascii="Calibri" w:eastAsia="Times New Roman" w:hAnsi="Calibri"/>
+                <w:b/>
+                <w:color w:val="000000"/>
+                <w:sz w:val="22"/>
+                <w:lang w:val="es-CL" w:eastAsia="es-CL"/>
+              </w:rPr>
+              <w:t>Responsable del Registro</w:t>
+            </w:r>
+          </w:p>
+        </w:tc>
+        <w:tc>
+          <w:tcPr>
+            <w:tcW w:w="2517" w:type="dxa"/>
+            <w:tcBorders>
+              <w:top w:val="single" w:sz="4" w:space="0" w:color="auto"/>
+              <w:left w:val="nil"/>
+              <w:bottom w:val="single" w:sz="4" w:space="0" w:color="auto"/>
+              <w:right w:val="single" w:sz="4" w:space="0" w:color="auto"/>
+            </w:tcBorders>
+            <w:shd w:val="clear" w:color="auto" w:fill="auto"/>
+            <w:noWrap/>
+            <w:vAlign w:val="bottom"/>
+            <w:hideMark/>
+          </w:tcPr>
+          <w:p>
+            <w:pPr>
+              <w:rPr>
+                <w:rFonts w:ascii="Calibri" w:eastAsia="Times New Roman" w:hAnsi="Calibri"/>
+                <w:b/>
+                <w:color w:val="000000"/>
+                <w:sz w:val="22"/>
+                <w:lang w:val="es-CL" w:eastAsia="es-CL"/>
+              </w:rPr>
+            </w:pPr>
+            <w:r>
+              <w:rPr>
+                <w:rFonts w:ascii="Calibri" w:eastAsia="Times New Roman" w:hAnsi="Calibri"/>
+                <w:b/>
+                <w:color w:val="000000"/>
+                <w:sz w:val="22"/>
+                <w:lang w:val="es-CL" w:eastAsia="es-CL"/>
+              </w:rPr>
+              <w:t>Retención</w:t>
+            </w:r>
+          </w:p>
+        </w:tc>
+      </w:tr>
+      <w:tr>
+        <w:trPr>
+          <w:trHeight w:val="302"/>
+        </w:trPr>
+        <w:tc>
+          <w:tcPr>
+            <w:tcW w:w="3060" w:type="dxa"/>
+            <w:tcBorders>
+              <w:top w:val="nil"/>
+              <w:left w:val="single" w:sz="4" w:space="0" w:color="auto"/>
+              <w:bottom w:val="single" w:sz="4" w:space="0" w:color="auto"/>
+              <w:right w:val="single" w:sz="4" w:space="0" w:color="auto"/>
+            </w:tcBorders>
+            <w:shd w:val="clear" w:color="auto" w:fill="auto"/>
+            <w:noWrap/>
+            <w:vAlign w:val="bottom"/>
+            <w:hideMark/>
+          </w:tcPr>
+          <w:p>
+            <w:pPr>
+              <w:rPr>
+                <w:rFonts w:ascii="Calibri" w:eastAsia="Times New Roman" w:hAnsi="Calibri"/>
+                <w:color w:val="000000"/>
+                <w:sz w:val="22"/>
+                <w:lang w:val="es-CL" w:eastAsia="es-CL"/>
+              </w:rPr>
+            </w:pPr>
+            <w:r>
+              <w:rPr>
+                <w:rFonts w:ascii="Calibri" w:eastAsia="Times New Roman" w:hAnsi="Calibri"/>
+                <w:color w:val="000000"/>
+                <w:sz w:val="22"/>
+                <w:lang w:val="es-CL" w:eastAsia="es-CL"/>
+              </w:rPr>
+              <w:t>ERS</w:t>
+            </w:r>
+          </w:p>
+        </w:tc>
+        <w:tc>
+          <w:tcPr>
+            <w:tcW w:w="2758" w:type="dxa"/>
+            <w:tcBorders>
+              <w:top w:val="nil"/>
+              <w:left w:val="nil"/>
+              <w:bottom w:val="single" w:sz="4" w:space="0" w:color="auto"/>
+              <w:right w:val="single" w:sz="4" w:space="0" w:color="auto"/>
+            </w:tcBorders>
+            <w:shd w:val="clear" w:color="auto" w:fill="auto"/>
+            <w:noWrap/>
+            <w:vAlign w:val="bottom"/>
+            <w:hideMark/>
+          </w:tcPr>
+          <w:p>
+            <w:pPr>
+              <w:rPr>
+                <w:rFonts w:ascii="Calibri" w:eastAsia="Times New Roman" w:hAnsi="Calibri"/>
+                <w:color w:val="000000"/>
+                <w:sz w:val="22"/>
+                <w:lang w:val="es-CL" w:eastAsia="es-CL"/>
+              </w:rPr>
+            </w:pPr>
+            <w:r>
+              <w:rPr>
+                <w:rFonts w:ascii="Calibri" w:eastAsia="Times New Roman" w:hAnsi="Calibri"/>
+                <w:color w:val="000000"/>
+                <w:sz w:val="22"/>
+                <w:lang w:val="es-CL" w:eastAsia="es-CL"/>
+              </w:rPr>
+              <w:t>Ingeniero del sistema</w:t>
+            </w:r>
+          </w:p>
+        </w:tc>
+        <w:tc>
+          <w:tcPr>
+            <w:tcW w:w="2517" w:type="dxa"/>
+            <w:tcBorders>
+              <w:top w:val="nil"/>
+              <w:left w:val="nil"/>
+              <w:bottom w:val="single" w:sz="4" w:space="0" w:color="auto"/>
+              <w:right w:val="single" w:sz="4" w:space="0" w:color="auto"/>
+            </w:tcBorders>
+            <w:shd w:val="clear" w:color="auto" w:fill="auto"/>
+            <w:noWrap/>
+            <w:vAlign w:val="bottom"/>
+            <w:hideMark/>
+          </w:tcPr>
+          <w:p>
+            <w:pPr>
+              <w:rPr>
+                <w:rFonts w:ascii="Calibri" w:eastAsia="Times New Roman" w:hAnsi="Calibri"/>
+                <w:color w:val="000000"/>
+                <w:sz w:val="22"/>
+                <w:lang w:val="es-CL" w:eastAsia="es-CL"/>
+              </w:rPr>
+            </w:pPr>
+            <w:r>
+              <w:rPr>
+                <w:rFonts w:ascii="Calibri" w:eastAsia="Times New Roman" w:hAnsi="Calibri"/>
+                <w:color w:val="000000"/>
+                <w:sz w:val="22"/>
+                <w:lang w:val="es-CL" w:eastAsia="es-CL"/>
+              </w:rPr>
+              <w:t>Permanente</w:t>
+            </w:r>
+          </w:p>
+        </w:tc>
+      </w:tr>
+      <w:tr>
+        <w:trPr>
+          <w:trHeight w:val="820"/>
+        </w:trPr>
+        <w:tc>
+          <w:tcPr>
+            <w:tcW w:w="3060" w:type="dxa"/>
+            <w:tcBorders>
+              <w:top w:val="nil"/>
+              <w:left w:val="single" w:sz="4" w:space="0" w:color="auto"/>
+              <w:bottom w:val="single" w:sz="4" w:space="0" w:color="auto"/>
+              <w:right w:val="single" w:sz="4" w:space="0" w:color="auto"/>
+            </w:tcBorders>
+            <w:shd w:val="clear" w:color="auto" w:fill="auto"/>
+            <w:hideMark/>
+          </w:tcPr>
+          <w:p>
+            <w:pPr>
+              <w:rPr>
+                <w:rFonts w:ascii="Calibri" w:eastAsia="Times New Roman" w:hAnsi="Calibri"/>
+                <w:color w:val="000000"/>
+                <w:sz w:val="22"/>
+                <w:lang w:val="es-CL" w:eastAsia="es-CL"/>
+              </w:rPr>
+            </w:pPr>
+            <w:r>
+              <w:rPr>
+                <w:rFonts w:ascii="Calibri" w:eastAsia="Times New Roman" w:hAnsi="Calibri"/>
+                <w:color w:val="000000"/>
+                <w:sz w:val="22"/>
+                <w:lang w:val="es-CL" w:eastAsia="es-CL"/>
+              </w:rPr>
+              <w:t>Informe de evaluación de calidad de software</w:t>
+            </w:r>
+          </w:p>
+        </w:tc>
+        <w:tc>
+          <w:tcPr>
+            <w:tcW w:w="2758" w:type="dxa"/>
+            <w:tcBorders>
+              <w:top w:val="nil"/>
+              <w:left w:val="nil"/>
+              <w:bottom w:val="single" w:sz="4" w:space="0" w:color="auto"/>
+              <w:right w:val="single" w:sz="4" w:space="0" w:color="auto"/>
+            </w:tcBorders>
+            <w:shd w:val="clear" w:color="auto" w:fill="auto"/>
+            <w:noWrap/>
+            <w:vAlign w:val="bottom"/>
+            <w:hideMark/>
+          </w:tcPr>
+          <w:p>
+            <w:pPr>
+              <w:rPr>
+                <w:rFonts w:ascii="Calibri" w:eastAsia="Times New Roman" w:hAnsi="Calibri"/>
+                <w:color w:val="000000"/>
+                <w:sz w:val="22"/>
+                <w:lang w:val="es-CL" w:eastAsia="es-CL"/>
+              </w:rPr>
+            </w:pPr>
+            <w:r>
+              <w:rPr>
+                <w:rFonts w:ascii="Calibri" w:eastAsia="Times New Roman" w:hAnsi="Calibri"/>
+                <w:color w:val="000000"/>
+                <w:sz w:val="22"/>
+                <w:lang w:val="es-CL" w:eastAsia="es-CL"/>
+              </w:rPr>
+              <w:t>Ingeniero del sistema</w:t>
+            </w:r>
+          </w:p>
+        </w:tc>
+        <w:tc>
+          <w:tcPr>
+            <w:tcW w:w="2517" w:type="dxa"/>
+            <w:tcBorders>
+              <w:top w:val="nil"/>
+              <w:left w:val="nil"/>
+              <w:bottom w:val="single" w:sz="4" w:space="0" w:color="auto"/>
+              <w:right w:val="single" w:sz="4" w:space="0" w:color="auto"/>
+            </w:tcBorders>
+            <w:shd w:val="clear" w:color="auto" w:fill="auto"/>
+            <w:noWrap/>
+            <w:vAlign w:val="bottom"/>
+            <w:hideMark/>
+          </w:tcPr>
+          <w:p>
+            <w:pPr>
+              <w:rPr>
+                <w:rFonts w:ascii="Calibri" w:eastAsia="Times New Roman" w:hAnsi="Calibri"/>
+                <w:color w:val="000000"/>
+                <w:sz w:val="22"/>
+                <w:lang w:val="es-CL" w:eastAsia="es-CL"/>
+              </w:rPr>
+            </w:pPr>
+            <w:r>
+              <w:rPr>
+                <w:rFonts w:ascii="Calibri" w:eastAsia="Times New Roman" w:hAnsi="Calibri"/>
+                <w:color w:val="000000"/>
+                <w:sz w:val="22"/>
+                <w:lang w:val="es-CL" w:eastAsia="es-CL"/>
+              </w:rPr>
+              <w:t>Permanente</w:t>
+            </w:r>
+          </w:p>
+        </w:tc>
+      </w:tr>
+      <w:tr>
+        <w:trPr>
+          <w:trHeight w:val="288"/>
+        </w:trPr>
+        <w:tc>
+          <w:tcPr>
+            <w:tcW w:w="3060" w:type="dxa"/>
+            <w:tcBorders>
+              <w:top w:val="nil"/>
+              <w:left w:val="single" w:sz="4" w:space="0" w:color="auto"/>
+              <w:bottom w:val="single" w:sz="4" w:space="0" w:color="auto"/>
+              <w:right w:val="single" w:sz="4" w:space="0" w:color="auto"/>
+            </w:tcBorders>
+            <w:shd w:val="clear" w:color="auto" w:fill="auto"/>
+            <w:noWrap/>
+            <w:vAlign w:val="bottom"/>
+            <w:hideMark/>
+          </w:tcPr>
+          <w:p>
+            <w:pPr>
+              <w:rPr>
+                <w:rFonts w:ascii="Calibri" w:eastAsia="Times New Roman" w:hAnsi="Calibri"/>
+                <w:color w:val="000000"/>
+                <w:sz w:val="22"/>
+                <w:lang w:val="es-CL" w:eastAsia="es-CL"/>
+              </w:rPr>
+            </w:pPr>
+            <w:r>
+              <w:rPr>
+                <w:rFonts w:ascii="Calibri" w:eastAsia="Times New Roman" w:hAnsi="Calibri"/>
+                <w:color w:val="000000"/>
+                <w:sz w:val="22"/>
+                <w:lang w:val="es-CL" w:eastAsia="es-CL"/>
+              </w:rPr>
+              <w:t>Manuales de usuario y sistema</w:t>
+            </w:r>
+          </w:p>
+        </w:tc>
+        <w:tc>
+          <w:tcPr>
+            <w:tcW w:w="2758" w:type="dxa"/>
+            <w:tcBorders>
+              <w:top w:val="nil"/>
+              <w:left w:val="nil"/>
+              <w:bottom w:val="single" w:sz="4" w:space="0" w:color="auto"/>
+              <w:right w:val="single" w:sz="4" w:space="0" w:color="auto"/>
+            </w:tcBorders>
+            <w:shd w:val="clear" w:color="auto" w:fill="auto"/>
+            <w:noWrap/>
+            <w:vAlign w:val="bottom"/>
+            <w:hideMark/>
+          </w:tcPr>
+          <w:p>
+            <w:pPr>
+              <w:rPr>
+                <w:rFonts w:ascii="Calibri" w:eastAsia="Times New Roman" w:hAnsi="Calibri"/>
+                <w:color w:val="000000"/>
+                <w:sz w:val="22"/>
+                <w:lang w:val="es-CL" w:eastAsia="es-CL"/>
+              </w:rPr>
+            </w:pPr>
+            <w:r>
+              <w:rPr>
+                <w:rFonts w:ascii="Calibri" w:eastAsia="Times New Roman" w:hAnsi="Calibri"/>
+                <w:color w:val="000000"/>
+                <w:sz w:val="22"/>
+                <w:lang w:val="es-CL" w:eastAsia="es-CL"/>
+              </w:rPr>
+              <w:t>Ingeniero del sistema</w:t>
+            </w:r>
+          </w:p>
+        </w:tc>
+        <w:tc>
+          <w:tcPr>
+            <w:tcW w:w="2517" w:type="dxa"/>
+            <w:tcBorders>
+              <w:top w:val="nil"/>
+              <w:left w:val="nil"/>
+              <w:bottom w:val="single" w:sz="4" w:space="0" w:color="auto"/>
+              <w:right w:val="single" w:sz="4" w:space="0" w:color="auto"/>
+            </w:tcBorders>
+            <w:shd w:val="clear" w:color="auto" w:fill="auto"/>
+            <w:noWrap/>
+            <w:vAlign w:val="bottom"/>
+            <w:hideMark/>
+          </w:tcPr>
+          <w:p>
+            <w:pPr>
+              <w:rPr>
+                <w:rFonts w:ascii="Calibri" w:eastAsia="Times New Roman" w:hAnsi="Calibri"/>
+                <w:color w:val="000000"/>
+                <w:sz w:val="22"/>
+                <w:lang w:val="es-CL" w:eastAsia="es-CL"/>
+              </w:rPr>
+            </w:pPr>
+            <w:r>
+              <w:rPr>
+                <w:rFonts w:ascii="Calibri" w:eastAsia="Times New Roman" w:hAnsi="Calibri"/>
+                <w:color w:val="000000"/>
+                <w:sz w:val="22"/>
+                <w:lang w:val="es-CL" w:eastAsia="es-CL"/>
+              </w:rPr>
+              <w:t>Permanente</w:t>
+            </w:r>
+          </w:p>
+        </w:tc>
+      </w:tr>
+      <w:tr>
+        <w:trPr>
+          <w:trHeight w:val="575"/>
+        </w:trPr>
+        <w:tc>
+          <w:tcPr>
+            <w:tcW w:w="3060" w:type="dxa"/>
+            <w:tcBorders>
+              <w:top w:val="nil"/>
+              <w:left w:val="single" w:sz="4" w:space="0" w:color="auto"/>
+              <w:bottom w:val="nil"/>
+              <w:right w:val="single" w:sz="4" w:space="0" w:color="auto"/>
+            </w:tcBorders>
+            <w:shd w:val="clear" w:color="auto" w:fill="auto"/>
+            <w:vAlign w:val="bottom"/>
+            <w:hideMark/>
+          </w:tcPr>
+          <w:p>
+            <w:pPr>
+              <w:rPr>
+                <w:rFonts w:ascii="Calibri" w:eastAsia="Times New Roman" w:hAnsi="Calibri"/>
+                <w:color w:val="000000"/>
+                <w:sz w:val="22"/>
+                <w:lang w:val="es-CL" w:eastAsia="es-CL"/>
+              </w:rPr>
+            </w:pPr>
+            <w:r>
+              <w:rPr>
+                <w:rFonts w:ascii="Calibri" w:eastAsia="Times New Roman" w:hAnsi="Calibri"/>
+                <w:color w:val="000000"/>
+                <w:sz w:val="22"/>
+                <w:lang w:val="es-CL" w:eastAsia="es-CL"/>
+              </w:rPr>
+              <w:t>Dispositivos de almacenamiento del software</w:t>
+            </w:r>
+          </w:p>
+        </w:tc>
+        <w:tc>
+          <w:tcPr>
+            <w:tcW w:w="2758" w:type="dxa"/>
+            <w:tcBorders>
+              <w:top w:val="nil"/>
+              <w:left w:val="nil"/>
+              <w:bottom w:val="nil"/>
+              <w:right w:val="single" w:sz="4" w:space="0" w:color="auto"/>
+            </w:tcBorders>
+            <w:shd w:val="clear" w:color="auto" w:fill="auto"/>
+            <w:noWrap/>
+            <w:vAlign w:val="bottom"/>
+            <w:hideMark/>
+          </w:tcPr>
+          <w:p>
+            <w:pPr>
+              <w:rPr>
+                <w:rFonts w:ascii="Calibri" w:eastAsia="Times New Roman" w:hAnsi="Calibri"/>
+                <w:color w:val="000000"/>
+                <w:sz w:val="22"/>
+                <w:lang w:val="es-CL" w:eastAsia="es-CL"/>
+              </w:rPr>
+            </w:pPr>
+            <w:r>
+              <w:rPr>
+                <w:rFonts w:ascii="Calibri" w:eastAsia="Times New Roman" w:hAnsi="Calibri"/>
+                <w:color w:val="000000"/>
+                <w:sz w:val="22"/>
+                <w:lang w:val="es-CL" w:eastAsia="es-CL"/>
+              </w:rPr>
+              <w:t>Ingeniero del sistema</w:t>
+            </w:r>
+          </w:p>
+        </w:tc>
+        <w:tc>
+          <w:tcPr>
+            <w:tcW w:w="2517" w:type="dxa"/>
+            <w:tcBorders>
+              <w:top w:val="nil"/>
+              <w:left w:val="nil"/>
+              <w:bottom w:val="nil"/>
+              <w:right w:val="single" w:sz="4" w:space="0" w:color="auto"/>
+            </w:tcBorders>
+            <w:shd w:val="clear" w:color="auto" w:fill="auto"/>
+            <w:noWrap/>
+            <w:vAlign w:val="bottom"/>
+            <w:hideMark/>
+          </w:tcPr>
+          <w:p>
+            <w:pPr>
+              <w:rPr>
+                <w:rFonts w:ascii="Calibri" w:eastAsia="Times New Roman" w:hAnsi="Calibri"/>
+                <w:color w:val="000000"/>
+                <w:sz w:val="22"/>
+                <w:lang w:val="es-CL" w:eastAsia="es-CL"/>
+              </w:rPr>
+            </w:pPr>
+            <w:r>
+              <w:rPr>
+                <w:rFonts w:ascii="Calibri" w:eastAsia="Times New Roman" w:hAnsi="Calibri"/>
+                <w:color w:val="000000"/>
+                <w:sz w:val="22"/>
+                <w:lang w:val="es-CL" w:eastAsia="es-CL"/>
+              </w:rPr>
+              <w:t>Permanente</w:t>
+            </w:r>
+          </w:p>
+        </w:tc>
+      </w:tr>
+      <w:tr>
+        <w:trPr>
+          <w:trHeight w:val="575"/>
+        </w:trPr>
+        <w:tc>
+          <w:tcPr>
+            <w:tcW w:w="3060" w:type="dxa"/>
+            <w:tcBorders>
+              <w:top w:val="nil"/>
+              <w:left w:val="single" w:sz="4" w:space="0" w:color="auto"/>
+              <w:bottom w:val="single" w:sz="4" w:space="0" w:color="auto"/>
+              <w:right w:val="single" w:sz="4" w:space="0" w:color="auto"/>
+            </w:tcBorders>
+            <w:shd w:val="clear" w:color="auto" w:fill="auto"/>
+            <w:vAlign w:val="bottom"/>
+          </w:tcPr>
+          <w:p>
+            <w:pPr>
+              <w:rPr>
+                <w:rFonts w:ascii="Calibri" w:eastAsia="Times New Roman" w:hAnsi="Calibri"/>
+                <w:color w:val="000000"/>
+                <w:sz w:val="22"/>
+                <w:lang w:val="es-CL" w:eastAsia="es-CL"/>
+              </w:rPr>
+            </w:pPr>
+          </w:p>
+        </w:tc>
+        <w:tc>
+          <w:tcPr>
+            <w:tcW w:w="2758" w:type="dxa"/>
+            <w:tcBorders>
+              <w:top w:val="nil"/>
+              <w:left w:val="nil"/>
+              <w:bottom w:val="single" w:sz="4" w:space="0" w:color="auto"/>
+              <w:right w:val="single" w:sz="4" w:space="0" w:color="auto"/>
+            </w:tcBorders>
+            <w:shd w:val="clear" w:color="auto" w:fill="auto"/>
+            <w:noWrap/>
+            <w:vAlign w:val="bottom"/>
+          </w:tcPr>
+          <w:p>
+            <w:pPr>
+              <w:rPr>
+                <w:rFonts w:ascii="Calibri" w:eastAsia="Times New Roman" w:hAnsi="Calibri"/>
+                <w:color w:val="000000"/>
+                <w:sz w:val="22"/>
+                <w:lang w:val="es-CL" w:eastAsia="es-CL"/>
+              </w:rPr>
+            </w:pPr>
+          </w:p>
+        </w:tc>
+        <w:tc>
+          <w:tcPr>
+            <w:tcW w:w="2517" w:type="dxa"/>
+            <w:tcBorders>
+              <w:top w:val="nil"/>
+              <w:left w:val="nil"/>
+              <w:bottom w:val="single" w:sz="4" w:space="0" w:color="auto"/>
+              <w:right w:val="single" w:sz="4" w:space="0" w:color="auto"/>
+            </w:tcBorders>
+            <w:shd w:val="clear" w:color="auto" w:fill="auto"/>
+            <w:noWrap/>
+            <w:vAlign w:val="bottom"/>
+          </w:tcPr>
+          <w:p>
+            <w:pPr>
+              <w:rPr>
+                <w:rFonts w:ascii="Calibri" w:eastAsia="Times New Roman" w:hAnsi="Calibri"/>
+                <w:color w:val="000000"/>
+                <w:sz w:val="22"/>
+                <w:lang w:val="es-CL" w:eastAsia="es-CL"/>
+              </w:rPr>
+            </w:pPr>
+          </w:p>
+        </w:tc>
+      </w:tr>
+    </w:tbl>
     <w:p>
       <w:pPr>
         <w:pStyle w:val="ListParagraph"/>
@@ -24188,6 +24940,58 @@
     </w:p>
     <w:p>
       <w:pPr>
+        <w:autoSpaceDE w:val="0"/>
+        <w:autoSpaceDN w:val="0"/>
+        <w:adjustRightInd w:val="0"/>
+        <w:rPr>
+          <w:rFonts w:ascii="Arial" w:hAnsi="Arial" w:cs="Arial"/>
+          <w:b/>
+          <w:bCs/>
+          <w:i/>
+          <w:iCs/>
+          <w:sz w:val="20"/>
+          <w:szCs w:val="20"/>
+          <w:lang w:val="es-CL" w:eastAsia="es-CL"/>
+        </w:rPr>
+      </w:pPr>
+      <w:r>
+        <w:rPr>
+          <w:rFonts w:ascii="Arial" w:hAnsi="Arial" w:cs="Arial"/>
+          <w:b/>
+          <w:bCs/>
+          <w:sz w:val="20"/>
+          <w:szCs w:val="20"/>
+          <w:lang w:val="es-CL" w:eastAsia="es-CL"/>
+        </w:rPr>
+        <w:t>Tabla 13</w:t>
+      </w:r>
+      <w:r>
+        <w:rPr>
+          <w:rFonts w:ascii="Arial" w:hAnsi="Arial" w:cs="Arial"/>
+          <w:b/>
+          <w:bCs/>
+          <w:sz w:val="20"/>
+          <w:szCs w:val="20"/>
+          <w:lang w:val="es-CL" w:eastAsia="es-CL"/>
+        </w:rPr>
+        <w:t xml:space="preserve">: </w:t>
+      </w:r>
+      <w:r>
+        <w:rPr>
+          <w:rFonts w:ascii="Arial" w:hAnsi="Arial" w:cs="Arial"/>
+          <w:b/>
+          <w:bCs/>
+          <w:i/>
+          <w:iCs/>
+          <w:sz w:val="20"/>
+          <w:szCs w:val="20"/>
+          <w:lang w:val="es-CL" w:eastAsia="es-CL"/>
+        </w:rPr>
+        <w:t>Recolección, Mantenimiento y Retención de Registros.</w:t>
+      </w:r>
+    </w:p>
+    <w:p>
+      <w:pPr>
         <w:pStyle w:val="ListParagraph"/>
         <w:ind w:left="0"/>
         <w:jc w:val="both"/>
@@ -24198,6 +25002,17 @@
           <w:szCs w:val="24"/>
         </w:rPr>
       </w:pPr>
+      <w:r>
+        <w:rPr>
+          <w:rFonts w:ascii="Arial" w:hAnsi="Arial" w:cs="Arial"/>
+          <w:b/>
+          <w:bCs/>
+          <w:sz w:val="20"/>
+          <w:szCs w:val="20"/>
+          <w:lang w:val="es-CL" w:eastAsia="es-CL"/>
+        </w:rPr>
+        <w:t>Fuente: Elaboración Propia.</w:t>
+      </w:r>
     </w:p>
     <w:p>
       <w:pPr>
@@ -24226,7 +25041,7 @@
           <w:szCs w:val="28"/>
         </w:rPr>
       </w:pPr>
-      <w:bookmarkStart w:id="88" w:name="_Toc361622758"/>
+      <w:bookmarkStart w:id="87" w:name="_Toc361622758"/>
       <w:r>
         <w:rPr>
           <w:rStyle w:val="Heading1Char"/>
@@ -24235,10 +25050,9 @@
           <w:sz w:val="28"/>
           <w:szCs w:val="28"/>
         </w:rPr>
-        <w:lastRenderedPageBreak/>
         <w:t>IV Conclusiones</w:t>
       </w:r>
-      <w:bookmarkEnd w:id="88"/>
+      <w:bookmarkEnd w:id="87"/>
     </w:p>
     <w:p>
       <w:pPr>
@@ -24265,6 +25079,270 @@
           <w:szCs w:val="24"/>
         </w:rPr>
       </w:pPr>
+      <w:r>
+        <w:rPr>
+          <w:rStyle w:val="Heading1Char"/>
+          <w:rFonts w:ascii="Trebuchet MS" w:hAnsi="Trebuchet MS" w:cs="Times New Roman"/>
+          <w:sz w:val="24"/>
+          <w:szCs w:val="24"/>
+        </w:rPr>
+        <w:t>Este segundo documento, cumple el propósito de seg</w:t>
+      </w:r>
+      <w:r>
+        <w:rPr>
+          <w:rStyle w:val="Heading1Char"/>
+          <w:rFonts w:ascii="Trebuchet MS" w:hAnsi="Trebuchet MS" w:cs="Times New Roman"/>
+          <w:sz w:val="24"/>
+          <w:szCs w:val="24"/>
+        </w:rPr>
+        <w:t>uir ahondando en el proceso de</w:t>
+      </w:r>
+      <w:r>
+        <w:rPr>
+          <w:rStyle w:val="Heading1Char"/>
+          <w:rFonts w:ascii="Trebuchet MS" w:hAnsi="Trebuchet MS" w:cs="Times New Roman"/>
+          <w:sz w:val="24"/>
+          <w:szCs w:val="24"/>
+        </w:rPr>
+        <w:t>l proyecto de software GDRTC, éste documento se complementa con el creado anteriormente de planificación, se han agregado los ítems correspondientes al Plan de garantía de calidad donde se han especificado las políticas, herramientas y organización en torno a la calidad y su aseguramiento a través de todo el proceso que involucra el proyecto. Mediante la</w:t>
+      </w:r>
+      <w:r>
+        <w:rPr>
+          <w:rStyle w:val="Heading1Char"/>
+          <w:rFonts w:ascii="Trebuchet MS" w:hAnsi="Trebuchet MS" w:cs="Times New Roman"/>
+          <w:sz w:val="24"/>
+          <w:szCs w:val="24"/>
+        </w:rPr>
+        <w:t>s políticas tenemos un plan de acción para resolver los distintos inconvenientes que puedan surgir durante el desarrollo del proyecto, la organización nos da la estructura necesaria para llevar a cabo las actividades e identificar</w:t>
+      </w:r>
+      <w:r>
+        <w:rPr>
+          <w:rStyle w:val="Heading1Char"/>
+          <w:rFonts w:ascii="Trebuchet MS" w:hAnsi="Trebuchet MS" w:cs="Times New Roman"/>
+          <w:sz w:val="24"/>
+          <w:szCs w:val="24"/>
+        </w:rPr>
+        <w:t xml:space="preserve"> </w:t>
+      </w:r>
+      <w:r>
+        <w:rPr>
+          <w:rStyle w:val="Heading1Char"/>
+          <w:rFonts w:ascii="Trebuchet MS" w:hAnsi="Trebuchet MS" w:cs="Times New Roman"/>
+          <w:sz w:val="24"/>
+          <w:szCs w:val="24"/>
+        </w:rPr>
+        <w:t xml:space="preserve">responsabilidades </w:t>
+      </w:r>
+      <w:r>
+        <w:rPr>
+          <w:rStyle w:val="Heading1Char"/>
+          <w:rFonts w:ascii="Trebuchet MS" w:hAnsi="Trebuchet MS" w:cs="Times New Roman"/>
+          <w:sz w:val="24"/>
+          <w:szCs w:val="24"/>
+        </w:rPr>
+        <w:t>correspondientes</w:t>
+      </w:r>
+      <w:r>
+        <w:rPr>
+          <w:rStyle w:val="Heading1Char"/>
+          <w:rFonts w:ascii="Trebuchet MS" w:hAnsi="Trebuchet MS" w:cs="Times New Roman"/>
+          <w:sz w:val="24"/>
+          <w:szCs w:val="24"/>
+        </w:rPr>
+        <w:t xml:space="preserve"> dentro del equipo, finalmente la especificación de las herramientas a usar nos entregan el apoyo necesario para la realización de toda la documentación correspondiente al plan de garantía y el proyecto en sí. Además en lo referente a control se tiene los estándares citados  como referencia además de herramientas que los apoyan (Microsoft Project para Gantt y </w:t>
+      </w:r>
+      <w:proofErr w:type="spellStart"/>
+      <w:r>
+        <w:rPr>
+          <w:rStyle w:val="Heading1Char"/>
+          <w:rFonts w:ascii="Trebuchet MS" w:hAnsi="Trebuchet MS" w:cs="Times New Roman"/>
+          <w:sz w:val="24"/>
+          <w:szCs w:val="24"/>
+        </w:rPr>
+        <w:t>pert</w:t>
+      </w:r>
+      <w:proofErr w:type="spellEnd"/>
+      <w:r>
+        <w:rPr>
+          <w:rStyle w:val="Heading1Char"/>
+          <w:rFonts w:ascii="Trebuchet MS" w:hAnsi="Trebuchet MS" w:cs="Times New Roman"/>
+          <w:sz w:val="24"/>
+          <w:szCs w:val="24"/>
+        </w:rPr>
+        <w:t xml:space="preserve">, </w:t>
+      </w:r>
+      <w:proofErr w:type="spellStart"/>
+      <w:r>
+        <w:rPr>
+          <w:rStyle w:val="Heading1Char"/>
+          <w:rFonts w:ascii="Trebuchet MS" w:hAnsi="Trebuchet MS" w:cs="Times New Roman"/>
+          <w:sz w:val="24"/>
+          <w:szCs w:val="24"/>
+        </w:rPr>
+        <w:t>Github</w:t>
+      </w:r>
+      <w:proofErr w:type="spellEnd"/>
+      <w:r>
+        <w:rPr>
+          <w:rStyle w:val="Heading1Char"/>
+          <w:rFonts w:ascii="Trebuchet MS" w:hAnsi="Trebuchet MS" w:cs="Times New Roman"/>
+          <w:sz w:val="24"/>
+          <w:szCs w:val="24"/>
+        </w:rPr>
+        <w:t xml:space="preserve"> control de la documentación y </w:t>
+      </w:r>
+      <w:proofErr w:type="gramStart"/>
+      <w:r>
+        <w:rPr>
+          <w:rStyle w:val="Heading1Char"/>
+          <w:rFonts w:ascii="Trebuchet MS" w:hAnsi="Trebuchet MS" w:cs="Times New Roman"/>
+          <w:sz w:val="24"/>
+          <w:szCs w:val="24"/>
+        </w:rPr>
+        <w:t>código )</w:t>
+      </w:r>
+      <w:proofErr w:type="gramEnd"/>
+      <w:r>
+        <w:rPr>
+          <w:rStyle w:val="Heading1Char"/>
+          <w:rFonts w:ascii="Trebuchet MS" w:hAnsi="Trebuchet MS" w:cs="Times New Roman"/>
+          <w:sz w:val="24"/>
+          <w:szCs w:val="24"/>
+        </w:rPr>
+        <w:t>.</w:t>
+      </w:r>
+    </w:p>
+    <w:p>
+      <w:pPr>
+        <w:pStyle w:val="ListParagraph"/>
+        <w:ind w:left="0"/>
+        <w:jc w:val="both"/>
+        <w:rPr>
+          <w:rStyle w:val="Heading1Char"/>
+          <w:rFonts w:ascii="Trebuchet MS" w:hAnsi="Trebuchet MS" w:cs="Times New Roman"/>
+          <w:sz w:val="24"/>
+          <w:szCs w:val="24"/>
+        </w:rPr>
+      </w:pPr>
+    </w:p>
+    <w:p>
+      <w:pPr>
+        <w:pStyle w:val="ListParagraph"/>
+        <w:ind w:left="0"/>
+        <w:jc w:val="both"/>
+        <w:rPr>
+          <w:rStyle w:val="Heading1Char"/>
+          <w:rFonts w:ascii="Trebuchet MS" w:hAnsi="Trebuchet MS" w:cs="Times New Roman"/>
+          <w:sz w:val="24"/>
+          <w:szCs w:val="24"/>
+        </w:rPr>
+      </w:pPr>
+    </w:p>
+    <w:p>
+      <w:pPr>
+        <w:pStyle w:val="ListParagraph"/>
+        <w:ind w:left="0"/>
+        <w:jc w:val="both"/>
+        <w:rPr>
+          <w:rStyle w:val="Heading1Char"/>
+          <w:rFonts w:ascii="Trebuchet MS" w:hAnsi="Trebuchet MS" w:cs="Times New Roman"/>
+          <w:sz w:val="24"/>
+          <w:szCs w:val="24"/>
+        </w:rPr>
+      </w:pPr>
+    </w:p>
+    <w:p>
+      <w:pPr>
+        <w:pStyle w:val="ListParagraph"/>
+        <w:ind w:left="0"/>
+        <w:jc w:val="both"/>
+        <w:rPr>
+          <w:rStyle w:val="Heading1Char"/>
+          <w:rFonts w:ascii="Trebuchet MS" w:hAnsi="Trebuchet MS" w:cs="Times New Roman"/>
+          <w:sz w:val="24"/>
+          <w:szCs w:val="24"/>
+        </w:rPr>
+      </w:pPr>
+    </w:p>
+    <w:p>
+      <w:pPr>
+        <w:pStyle w:val="ListParagraph"/>
+        <w:ind w:left="0"/>
+        <w:jc w:val="both"/>
+        <w:rPr>
+          <w:rStyle w:val="Heading1Char"/>
+          <w:rFonts w:ascii="Trebuchet MS" w:hAnsi="Trebuchet MS" w:cs="Times New Roman"/>
+          <w:sz w:val="24"/>
+          <w:szCs w:val="24"/>
+        </w:rPr>
+      </w:pPr>
+    </w:p>
+    <w:p>
+      <w:pPr>
+        <w:pStyle w:val="ListParagraph"/>
+        <w:ind w:left="0"/>
+        <w:jc w:val="both"/>
+        <w:rPr>
+          <w:rStyle w:val="Heading1Char"/>
+          <w:rFonts w:ascii="Trebuchet MS" w:hAnsi="Trebuchet MS" w:cs="Times New Roman"/>
+          <w:sz w:val="24"/>
+          <w:szCs w:val="24"/>
+        </w:rPr>
+      </w:pPr>
+    </w:p>
+    <w:p>
+      <w:pPr>
+        <w:pStyle w:val="ListParagraph"/>
+        <w:ind w:left="0"/>
+        <w:jc w:val="both"/>
+        <w:rPr>
+          <w:rStyle w:val="Heading1Char"/>
+          <w:rFonts w:ascii="Trebuchet MS" w:hAnsi="Trebuchet MS" w:cs="Times New Roman"/>
+          <w:sz w:val="24"/>
+          <w:szCs w:val="24"/>
+        </w:rPr>
+      </w:pPr>
+    </w:p>
+    <w:p>
+      <w:pPr>
+        <w:pStyle w:val="ListParagraph"/>
+        <w:ind w:left="0"/>
+        <w:jc w:val="both"/>
+        <w:rPr>
+          <w:rStyle w:val="Heading1Char"/>
+          <w:rFonts w:ascii="Trebuchet MS" w:hAnsi="Trebuchet MS" w:cs="Times New Roman"/>
+          <w:sz w:val="24"/>
+          <w:szCs w:val="24"/>
+        </w:rPr>
+      </w:pPr>
+    </w:p>
+    <w:p>
+      <w:pPr>
+        <w:pStyle w:val="ListParagraph"/>
+        <w:ind w:left="0"/>
+        <w:jc w:val="both"/>
+        <w:rPr>
+          <w:rStyle w:val="Heading1Char"/>
+          <w:rFonts w:ascii="Trebuchet MS" w:hAnsi="Trebuchet MS" w:cs="Times New Roman"/>
+          <w:sz w:val="24"/>
+          <w:szCs w:val="24"/>
+        </w:rPr>
+      </w:pPr>
+    </w:p>
+    <w:p>
+      <w:pPr>
+        <w:pStyle w:val="ListParagraph"/>
+        <w:ind w:left="0"/>
+        <w:jc w:val="both"/>
+        <w:rPr>
+          <w:rStyle w:val="Heading1Char"/>
+          <w:rFonts w:ascii="Trebuchet MS" w:hAnsi="Trebuchet MS" w:cs="Times New Roman"/>
+          <w:sz w:val="24"/>
+          <w:szCs w:val="24"/>
+        </w:rPr>
+      </w:pPr>
+      <w:bookmarkStart w:id="88" w:name="_GoBack"/>
+      <w:bookmarkEnd w:id="88"/>
     </w:p>
     <w:p>
       <w:pPr>
@@ -24302,6 +25380,7 @@
           <w:sz w:val="28"/>
           <w:szCs w:val="28"/>
         </w:rPr>
+        <w:lastRenderedPageBreak/>
         <w:t>V Referencia bibliográfica</w:t>
       </w:r>
       <w:bookmarkEnd w:id="89"/>
@@ -24707,7 +25786,7 @@
         <w:sz w:val="20"/>
         <w:szCs w:val="20"/>
       </w:rPr>
-      <w:t>27</w:t>
+      <w:t>30</w:t>
     </w:r>
     <w:r>
       <w:rPr>
